--- a/document/附件1-汕头大学大学生创新创业训练计划项目中期检查表.docx
+++ b/document/附件1-汕头大学大学生创新创业训练计划项目中期检查表.docx
@@ -130,7 +130,7 @@
           <w:szCs w:val="32"/>
           <w:u w:val="single"/>
         </w:rPr>
-        <w:t xml:space="preserve">     S202210560081   </w:t>
+        <w:t xml:space="preserve">     202310560203   </w:t>
       </w:r>
     </w:p>
     <w:p>
@@ -884,17 +884,7 @@
           <w:sz w:val="30"/>
           <w:szCs w:val="30"/>
         </w:rPr>
-        <w:t>、填写本表内容</w:t>
-      </w:r>
-      <w:bookmarkStart w:id="0" w:name="_GoBack"/>
-      <w:bookmarkEnd w:id="0"/>
-      <w:r>
-        <w:rPr>
-          <w:rFonts w:ascii="宋体" w:hAnsi="宋体"/>
-          <w:sz w:val="30"/>
-          <w:szCs w:val="30"/>
-        </w:rPr>
-        <w:t>统一使用宋体，小四号字，单倍行距。</w:t>
+        <w:t>、填写本表内容统一使用宋体，小四号字，单倍行距。</w:t>
       </w:r>
     </w:p>
     <w:p>
@@ -1049,12 +1039,6 @@
             <w:insideH w:val="single" w:color="auto" w:sz="4" w:space="0"/>
             <w:insideV w:val="single" w:color="auto" w:sz="4" w:space="0"/>
           </w:tblBorders>
-          <w:tblCellMar>
-            <w:top w:w="0" w:type="dxa"/>
-            <w:left w:w="0" w:type="dxa"/>
-            <w:bottom w:w="0" w:type="dxa"/>
-            <w:right w:w="0" w:type="dxa"/>
-          </w:tblCellMar>
         </w:tblPrEx>
         <w:trPr>
           <w:trHeight w:val="557" w:hRule="atLeast"/>
@@ -2951,7 +2935,7 @@
                 <w:szCs w:val="32"/>
                 <w:lang w:val="en-US" w:eastAsia="zh-CN"/>
               </w:rPr>
-              <w:t>完成DOJ测试版的搭建工作，进入迭代开发</w:t>
+              <w:t>完成DOJ测试版的搭建工作，进入迭代开发。</w:t>
             </w:r>
           </w:p>
           <w:p>
@@ -2977,7 +2961,7 @@
                 <w:szCs w:val="32"/>
                 <w:lang w:val="en-US" w:eastAsia="zh-CN"/>
               </w:rPr>
-              <w:t>采集用户数据完善推荐系统以及熔断、降级机制</w:t>
+              <w:t>采集用户数据完善推荐系统以及熔断、降级机制。</w:t>
             </w:r>
           </w:p>
           <w:p>
@@ -3003,7 +2987,7 @@
                 <w:szCs w:val="32"/>
                 <w:lang w:val="en-US" w:eastAsia="zh-CN"/>
               </w:rPr>
-              <w:t>实现文件服务系统并完成部署</w:t>
+              <w:t>实现文件服务系统并完成部署。</w:t>
             </w:r>
           </w:p>
           <w:p>
@@ -3029,7 +3013,7 @@
                 <w:szCs w:val="32"/>
                 <w:lang w:val="en-US" w:eastAsia="zh-CN"/>
               </w:rPr>
-              <w:t>实现判题服务系统并完成部署</w:t>
+              <w:t>实现判题服务系统并完成部署。</w:t>
             </w:r>
           </w:p>
           <w:p>
@@ -3055,7 +3039,7 @@
                 <w:szCs w:val="32"/>
                 <w:lang w:val="en-US" w:eastAsia="zh-CN"/>
               </w:rPr>
-              <w:t>实现图床服务系统并完成部署</w:t>
+              <w:t>实现图床服务系统并完成部署。</w:t>
             </w:r>
           </w:p>
           <w:p>
@@ -3104,6 +3088,7 @@
                 <w:szCs w:val="32"/>
               </w:rPr>
             </w:pPr>
+            <w:bookmarkStart w:id="0" w:name="_GoBack"/>
             <w:r>
               <w:rPr>
                 <w:rFonts w:hint="eastAsia"/>
@@ -3121,9 +3106,10 @@
                 <w:szCs w:val="32"/>
                 <w:lang w:val="en-US" w:eastAsia="zh-CN"/>
               </w:rPr>
-              <w:t>成DOJ测试版的搭建工作，进入迭代开发</w:t>
-            </w:r>
-          </w:p>
+              <w:t>成DOJ测试版的搭建工作，进入迭代开发。</w:t>
+            </w:r>
+          </w:p>
+          <w:bookmarkEnd w:id="0"/>
           <w:p>
             <w:pPr>
               <w:pStyle w:val="17"/>
@@ -3147,7 +3133,7 @@
                 <w:szCs w:val="32"/>
                 <w:lang w:val="en-US" w:eastAsia="zh-CN"/>
               </w:rPr>
-              <w:t>实现文件、判题、图床服务系统并完成部署</w:t>
+              <w:t>实现文件、判题、图床服务系统并完成部署。</w:t>
             </w:r>
           </w:p>
           <w:p>
@@ -3173,7 +3159,7 @@
                 <w:szCs w:val="32"/>
                 <w:lang w:val="en-US" w:eastAsia="zh-CN"/>
               </w:rPr>
-              <w:t>完成atcoder、cf、hackerrank、hdu、poj、spoj、uoj、ural、uva、vijos等题库的爬取和提交转发</w:t>
+              <w:t>完成atcoder、cf、hackerrank、hdu、poj、spoj、uoj、ural、uva、vijos等题库的爬取和提交转发。</w:t>
             </w:r>
           </w:p>
           <w:p>
@@ -3199,7 +3185,7 @@
                 <w:szCs w:val="32"/>
                 <w:lang w:val="en-US" w:eastAsia="zh-CN"/>
               </w:rPr>
-              <w:t>完成题目批量上传时自动生成标签</w:t>
+              <w:t>完成题目批量上传时自动生成标签。</w:t>
             </w:r>
           </w:p>
           <w:p>
@@ -3225,7 +3211,7 @@
                 <w:szCs w:val="32"/>
                 <w:lang w:val="en-US" w:eastAsia="zh-CN"/>
               </w:rPr>
-              <w:t>完成推荐系统</w:t>
+              <w:t>完成推荐系统。</w:t>
             </w:r>
           </w:p>
           <w:p>
@@ -3365,7 +3351,7 @@
                 <w:sz w:val="24"/>
                 <w:lang w:val="en-US" w:eastAsia="zh-CN"/>
               </w:rPr>
-              <w:t>完成数据设计、后端设计与代码编写、服务器搭建、服务部署</w:t>
+              <w:t>完成数据设计、后端设计与代码编写、服务器搭建、服务部署。</w:t>
             </w:r>
           </w:p>
           <w:p>
@@ -3398,7 +3384,7 @@
                 <w:sz w:val="24"/>
                 <w:lang w:val="en-US" w:eastAsia="zh-CN"/>
               </w:rPr>
-              <w:t>UI设计与代码编写</w:t>
+              <w:t>UI设计与代码编写。</w:t>
             </w:r>
           </w:p>
           <w:p>
@@ -3431,7 +3417,7 @@
                 <w:sz w:val="24"/>
                 <w:lang w:val="en-US" w:eastAsia="zh-CN"/>
               </w:rPr>
-              <w:t>完成推荐系统设计与代码编写</w:t>
+              <w:t>完成推荐系统设计与代码编写。</w:t>
             </w:r>
           </w:p>
           <w:p>
@@ -3449,7 +3435,7 @@
                 <w:sz w:val="24"/>
                 <w:lang w:val="en-US" w:eastAsia="zh-CN"/>
               </w:rPr>
-              <w:t>谢璧蔚：完成题目爬取、功能测试</w:t>
+              <w:t>谢璧蔚：完成题目爬取、功能测试。</w:t>
             </w:r>
           </w:p>
           <w:p>
@@ -3720,9 +3706,8 @@
               <w:rPr>
                 <w:rFonts w:hint="eastAsia" w:ascii="宋体" w:hAnsi="宋体"/>
                 <w:sz w:val="24"/>
-                <w:lang w:val="en-US" w:eastAsia="zh-CN"/>
-              </w:rPr>
-              <w:t>关于推荐系统？</w:t>
+              </w:rPr>
+              <w:t>在各大现有oj平台。存在因为数据极其稀疏，和数据清洗问题。对模型的性能造成严重限制。比如：由于算力资源开销巨大，爬取时间窗口长度受限，能爬取到的数据集资源通常是有限的，用户的上线时间总是捉摸不定，我们无法完整的获取到一个用户在完整的活动周期下全部的题目点击量。其次，由于冷启动问题无法避免的，我们在尝试考虑上下文信息的辅助利用。</w:t>
             </w:r>
           </w:p>
           <w:p>
@@ -3883,7 +3868,7 @@
                 <w:sz w:val="24"/>
                 <w:lang w:val="en-US" w:eastAsia="zh-CN"/>
               </w:rPr>
-              <w:t>使用必应的翻译、搜索接口，尝试搜索每个题目的描述和题解，并捕获题解中的关键字作为该题的标签。</w:t>
+              <w:t>使用bing的翻译、搜索接口，尝试搜索每个题目的描述和题解，并捕获题解中的关键字作为该题的标签。</w:t>
             </w:r>
           </w:p>
           <w:p>
@@ -3913,9 +3898,8 @@
               <w:rPr>
                 <w:rFonts w:hint="eastAsia" w:ascii="宋体" w:hAnsi="宋体"/>
                 <w:sz w:val="24"/>
-                <w:lang w:val="en-US" w:eastAsia="zh-CN"/>
-              </w:rPr>
-              <w:t>关于推荐系统？</w:t>
+              </w:rPr>
+              <w:t>对于数据集进一步进行更多信息的爬取，对机器人帐号等一些违法用户进行更深层次的排查。确保模型训练的数据集是一个干净可利用的数据集。对于冷启动问题，我们在尝试考虑上下文信息的辅助利用，然后构建上下文图领域信息的传播来加强图结构信息的利用来丰富协同信息，我们还会采用Xgcn的做法，来缓解模型梯度下降的压力，并根据其机理尝试提升模型的泛化性。</w:t>
             </w:r>
           </w:p>
           <w:p>
@@ -4554,6 +4538,7 @@
           <w:p>
             <w:pPr>
               <w:numPr>
+                <w:ilvl w:val="0"/>
                 <w:numId w:val="0"/>
               </w:numPr>
               <w:rPr>
@@ -5866,7 +5851,7 @@
     <w:lsdException w:unhideWhenUsed="0" w:uiPriority="0" w:semiHidden="0" w:name="Body Text Indent 2"/>
     <w:lsdException w:unhideWhenUsed="0" w:uiPriority="0" w:semiHidden="0" w:name="Body Text Indent 3"/>
     <w:lsdException w:unhideWhenUsed="0" w:uiPriority="0" w:semiHidden="0" w:name="Block Text"/>
-    <w:lsdException w:unhideWhenUsed="0" w:uiPriority="0" w:semiHidden="0" w:name="Hyperlink"/>
+    <w:lsdException w:qFormat="1" w:unhideWhenUsed="0" w:uiPriority="0" w:semiHidden="0" w:name="Hyperlink"/>
     <w:lsdException w:unhideWhenUsed="0" w:uiPriority="0" w:semiHidden="0" w:name="FollowedHyperlink"/>
     <w:lsdException w:qFormat="1" w:unhideWhenUsed="0" w:uiPriority="0" w:semiHidden="0" w:name="Strong"/>
     <w:lsdException w:qFormat="1" w:unhideWhenUsed="0" w:uiPriority="0" w:semiHidden="0" w:name="Emphasis"/>
@@ -6197,6 +6182,7 @@
   <w:style w:type="character" w:styleId="12">
     <w:name w:val="Hyperlink"/>
     <w:basedOn w:val="11"/>
+    <w:qFormat/>
     <w:uiPriority w:val="0"/>
     <w:rPr>
       <w:color w:val="0000FF"/>
